--- a/Proposal.docx
+++ b/Proposal.docx
@@ -66,8 +66,6 @@
       <w:r>
         <w:t>Zillow API</w:t>
       </w:r>
-      <w:bookmarkStart w:id="0" w:name="_GoBack"/>
-      <w:bookmarkEnd w:id="0"/>
     </w:p>
     <w:p>
       <w:hyperlink r:id="rId4" w:history="1">
@@ -324,6 +322,38 @@
         </w:drawing>
       </w:r>
     </w:p>
+    <w:p/>
+    <w:p/>
+    <w:p/>
+    <w:p/>
+    <w:p/>
+    <w:p/>
+    <w:p/>
+    <w:p>
+      <w:r>
+        <w:rPr>
+          <w:b/>
+          <w:u w:val="single"/>
+        </w:rPr>
+        <w:t>GitHub</w:t>
+      </w:r>
+      <w:r>
+        <w:t xml:space="preserve">: </w:t>
+      </w:r>
+      <w:r>
+        <w:t>https://github.com/monishacam/Project_2.</w:t>
+      </w:r>
+      <w:bookmarkStart w:id="0" w:name="_GoBack"/>
+      <w:bookmarkEnd w:id="0"/>
+      <w:r>
+        <w:t>git</w:t>
+      </w:r>
+    </w:p>
+    <w:p/>
+    <w:p/>
+    <w:p/>
+    <w:p/>
+    <w:p/>
     <w:sectPr>
       <w:pgSz w:w="12240" w:h="15840"/>
       <w:pgMar w:top="1440" w:right="1440" w:bottom="1440" w:left="1440" w:header="720" w:footer="720" w:gutter="0"/>
